--- a/trunk/doc/readme_nm_4200_fix49.docx
+++ b/trunk/doc/readme_nm_4200_fix49.docx
@@ -457,14 +457,6 @@
         <w:gridCol w:w="6662"/>
       </w:tblGrid>
       <w:tr>
-        <w:tblPrEx>
-          <w:tblCellMar>
-            <w:top w:w="0" w:type="dxa"/>
-            <w:left w:w="0" w:type="dxa"/>
-            <w:bottom w:w="0" w:type="dxa"/>
-            <w:right w:w="0" w:type="dxa"/>
-          </w:tblCellMar>
-        </w:tblPrEx>
         <w:trPr>
           <w:cantSplit/>
           <w:tblHeader/>
@@ -549,14 +541,6 @@
         </w:tc>
       </w:tr>
       <w:tr>
-        <w:tblPrEx>
-          <w:tblCellMar>
-            <w:top w:w="0" w:type="dxa"/>
-            <w:left w:w="0" w:type="dxa"/>
-            <w:bottom w:w="0" w:type="dxa"/>
-            <w:right w:w="0" w:type="dxa"/>
-          </w:tblCellMar>
-        </w:tblPrEx>
         <w:trPr>
           <w:cantSplit/>
           <w:tblHeader/>
@@ -652,14 +636,6 @@
         </w:tc>
       </w:tr>
       <w:tr>
-        <w:tblPrEx>
-          <w:tblCellMar>
-            <w:top w:w="0" w:type="dxa"/>
-            <w:left w:w="0" w:type="dxa"/>
-            <w:bottom w:w="0" w:type="dxa"/>
-            <w:right w:w="0" w:type="dxa"/>
-          </w:tblCellMar>
-        </w:tblPrEx>
         <w:trPr>
           <w:cantSplit/>
           <w:tblHeader/>
@@ -735,14 +711,6 @@
         </w:tc>
       </w:tr>
       <w:tr>
-        <w:tblPrEx>
-          <w:tblCellMar>
-            <w:top w:w="0" w:type="dxa"/>
-            <w:left w:w="0" w:type="dxa"/>
-            <w:bottom w:w="0" w:type="dxa"/>
-            <w:right w:w="0" w:type="dxa"/>
-          </w:tblCellMar>
-        </w:tblPrEx>
         <w:trPr>
           <w:cantSplit/>
           <w:tblHeader/>
@@ -908,14 +876,6 @@
         </w:tc>
       </w:tr>
       <w:tr>
-        <w:tblPrEx>
-          <w:tblCellMar>
-            <w:top w:w="0" w:type="dxa"/>
-            <w:left w:w="0" w:type="dxa"/>
-            <w:bottom w:w="0" w:type="dxa"/>
-            <w:right w:w="0" w:type="dxa"/>
-          </w:tblCellMar>
-        </w:tblPrEx>
         <w:trPr>
           <w:cantSplit/>
           <w:tblHeader/>
@@ -1000,14 +960,6 @@
         </w:tc>
       </w:tr>
       <w:tr>
-        <w:tblPrEx>
-          <w:tblCellMar>
-            <w:top w:w="0" w:type="dxa"/>
-            <w:left w:w="0" w:type="dxa"/>
-            <w:bottom w:w="0" w:type="dxa"/>
-            <w:right w:w="0" w:type="dxa"/>
-          </w:tblCellMar>
-        </w:tblPrEx>
         <w:trPr>
           <w:cantSplit/>
           <w:tblHeader/>
@@ -1092,14 +1044,6 @@
         </w:tc>
       </w:tr>
       <w:tr>
-        <w:tblPrEx>
-          <w:tblCellMar>
-            <w:top w:w="0" w:type="dxa"/>
-            <w:left w:w="0" w:type="dxa"/>
-            <w:bottom w:w="0" w:type="dxa"/>
-            <w:right w:w="0" w:type="dxa"/>
-          </w:tblCellMar>
-        </w:tblPrEx>
         <w:trPr>
           <w:cantSplit/>
           <w:tblHeader/>
@@ -1184,14 +1128,6 @@
         </w:tc>
       </w:tr>
       <w:tr>
-        <w:tblPrEx>
-          <w:tblCellMar>
-            <w:top w:w="0" w:type="dxa"/>
-            <w:left w:w="0" w:type="dxa"/>
-            <w:bottom w:w="0" w:type="dxa"/>
-            <w:right w:w="0" w:type="dxa"/>
-          </w:tblCellMar>
-        </w:tblPrEx>
         <w:trPr>
           <w:cantSplit/>
           <w:tblHeader/>
@@ -1349,14 +1285,6 @@
         <w:gridCol w:w="1275"/>
       </w:tblGrid>
       <w:tr>
-        <w:tblPrEx>
-          <w:tblCellMar>
-            <w:top w:w="0" w:type="dxa"/>
-            <w:left w:w="0" w:type="dxa"/>
-            <w:bottom w:w="0" w:type="dxa"/>
-            <w:right w:w="0" w:type="dxa"/>
-          </w:tblCellMar>
-        </w:tblPrEx>
         <w:trPr>
           <w:cantSplit/>
           <w:tblHeader/>
@@ -1443,14 +1371,6 @@
         </w:tc>
       </w:tr>
       <w:tr>
-        <w:tblPrEx>
-          <w:tblCellMar>
-            <w:top w:w="0" w:type="dxa"/>
-            <w:left w:w="0" w:type="dxa"/>
-            <w:bottom w:w="0" w:type="dxa"/>
-            <w:right w:w="0" w:type="dxa"/>
-          </w:tblCellMar>
-        </w:tblPrEx>
         <w:trPr>
           <w:cantSplit/>
         </w:trPr>
@@ -1532,14 +1452,6 @@
         </w:tc>
       </w:tr>
       <w:tr>
-        <w:tblPrEx>
-          <w:tblCellMar>
-            <w:top w:w="0" w:type="dxa"/>
-            <w:left w:w="0" w:type="dxa"/>
-            <w:bottom w:w="0" w:type="dxa"/>
-            <w:right w:w="0" w:type="dxa"/>
-          </w:tblCellMar>
-        </w:tblPrEx>
         <w:trPr>
           <w:cantSplit/>
         </w:trPr>
@@ -1621,103 +1533,6 @@
         </w:tc>
       </w:tr>
       <w:tr>
-        <w:tblPrEx>
-          <w:tblCellMar>
-            <w:top w:w="0" w:type="dxa"/>
-            <w:left w:w="0" w:type="dxa"/>
-            <w:bottom w:w="0" w:type="dxa"/>
-            <w:right w:w="0" w:type="dxa"/>
-          </w:tblCellMar>
-        </w:tblPrEx>
-        <w:trPr>
-          <w:cantSplit/>
-        </w:trPr>
-        <w:tc>
-          <w:tcPr>
-            <w:tcW w:w="3261" w:type="dxa"/>
-            <w:tcBorders>
-              <w:top w:val="single" w:sz="6" w:space="0" w:color="BFBFBF"/>
-              <w:left w:val="single" w:sz="4" w:space="0" w:color="BFBFBF"/>
-              <w:bottom w:val="single" w:sz="4" w:space="0" w:color="BFBFBF"/>
-              <w:right w:val="single" w:sz="6" w:space="0" w:color="BFBFBF"/>
-            </w:tcBorders>
-            <w:shd w:val="clear" w:color="auto" w:fill="FFFFFF"/>
-          </w:tcPr>
-          <w:p>
-            <w:pPr>
-              <w:keepLines/>
-              <w:widowControl w:val="0"/>
-              <w:autoSpaceDE w:val="0"/>
-              <w:autoSpaceDN w:val="0"/>
-              <w:adjustRightInd w:val="0"/>
-              <w:spacing w:after="0" w:line="240" w:lineRule="auto"/>
-              <w:ind w:left="108" w:right="107"/>
-              <w:rPr>
-                <w:rFonts w:ascii="Arial" w:hAnsi="Arial" w:cs="Arial"/>
-                <w:color w:val="000000"/>
-                <w:sz w:val="18"/>
-                <w:szCs w:val="18"/>
-              </w:rPr>
-            </w:pPr>
-            <w:r>
-              <w:rPr>
-                <w:rFonts w:ascii="Calibri" w:hAnsi="Calibri" w:cs="Calibri"/>
-                <w:color w:val="000000"/>
-                <w:sz w:val="16"/>
-                <w:szCs w:val="16"/>
-              </w:rPr>
-              <w:t>nm3sdo_edit.pkw</w:t>
-            </w:r>
-          </w:p>
-        </w:tc>
-        <w:tc>
-          <w:tcPr>
-            <w:tcW w:w="1275" w:type="dxa"/>
-            <w:tcBorders>
-              <w:top w:val="single" w:sz="6" w:space="0" w:color="BFBFBF"/>
-              <w:left w:val="single" w:sz="6" w:space="0" w:color="BFBFBF"/>
-              <w:bottom w:val="single" w:sz="4" w:space="0" w:color="BFBFBF"/>
-              <w:right w:val="single" w:sz="4" w:space="0" w:color="BFBFBF"/>
-            </w:tcBorders>
-            <w:shd w:val="clear" w:color="auto" w:fill="FFFFFF"/>
-          </w:tcPr>
-          <w:p>
-            <w:pPr>
-              <w:keepLines/>
-              <w:widowControl w:val="0"/>
-              <w:autoSpaceDE w:val="0"/>
-              <w:autoSpaceDN w:val="0"/>
-              <w:adjustRightInd w:val="0"/>
-              <w:spacing w:after="0" w:line="240" w:lineRule="auto"/>
-              <w:ind w:left="109" w:right="92"/>
-              <w:rPr>
-                <w:rFonts w:ascii="Arial" w:hAnsi="Arial" w:cs="Arial"/>
-                <w:color w:val="000000"/>
-                <w:sz w:val="18"/>
-                <w:szCs w:val="18"/>
-              </w:rPr>
-            </w:pPr>
-            <w:r>
-              <w:rPr>
-                <w:rFonts w:ascii="Calibri" w:hAnsi="Calibri" w:cs="Calibri"/>
-                <w:color w:val="000000"/>
-                <w:sz w:val="16"/>
-                <w:szCs w:val="16"/>
-              </w:rPr>
-              <w:t>2.11.1.0</w:t>
-            </w:r>
-          </w:p>
-        </w:tc>
-      </w:tr>
-      <w:tr>
-        <w:tblPrEx>
-          <w:tblCellMar>
-            <w:top w:w="0" w:type="dxa"/>
-            <w:left w:w="0" w:type="dxa"/>
-            <w:bottom w:w="0" w:type="dxa"/>
-            <w:right w:w="0" w:type="dxa"/>
-          </w:tblCellMar>
-        </w:tblPrEx>
         <w:trPr>
           <w:cantSplit/>
         </w:trPr>
@@ -2131,14 +1946,6 @@
         <w:gridCol w:w="1134"/>
       </w:tblGrid>
       <w:tr>
-        <w:tblPrEx>
-          <w:tblCellMar>
-            <w:top w:w="0" w:type="dxa"/>
-            <w:left w:w="0" w:type="dxa"/>
-            <w:bottom w:w="0" w:type="dxa"/>
-            <w:right w:w="0" w:type="dxa"/>
-          </w:tblCellMar>
-        </w:tblPrEx>
         <w:trPr>
           <w:cantSplit/>
           <w:tblHeader/>
@@ -2321,14 +2128,6 @@
         </w:tc>
       </w:tr>
       <w:tr>
-        <w:tblPrEx>
-          <w:tblCellMar>
-            <w:top w:w="0" w:type="dxa"/>
-            <w:left w:w="0" w:type="dxa"/>
-            <w:bottom w:w="0" w:type="dxa"/>
-            <w:right w:w="0" w:type="dxa"/>
-          </w:tblCellMar>
-        </w:tblPrEx>
         <w:trPr>
           <w:cantSplit/>
         </w:trPr>
@@ -2448,14 +2247,6 @@
         </w:tc>
       </w:tr>
       <w:tr>
-        <w:tblPrEx>
-          <w:tblCellMar>
-            <w:top w:w="0" w:type="dxa"/>
-            <w:left w:w="0" w:type="dxa"/>
-            <w:bottom w:w="0" w:type="dxa"/>
-            <w:right w:w="0" w:type="dxa"/>
-          </w:tblCellMar>
-        </w:tblPrEx>
         <w:trPr>
           <w:cantSplit/>
         </w:trPr>
@@ -2677,16 +2468,7 @@
         <w:sz w:val="14"/>
         <w:szCs w:val="14"/>
       </w:rPr>
-      <w:t>©</w:t>
-    </w:r>
-    <w:r>
-      <w:rPr>
-        <w:rFonts w:ascii="Arial" w:hAnsi="Arial" w:cs="Arial"/>
-        <w:color w:val="000000"/>
-        <w:sz w:val="14"/>
-        <w:szCs w:val="14"/>
-      </w:rPr>
-      <w:t xml:space="preserve"> </w:t>
+      <w:t xml:space="preserve">© </w:t>
     </w:r>
     <w:r>
       <w:rPr>
@@ -8721,6 +8503,7 @@
   <w:style w:type="paragraph" w:default="1" w:styleId="Normal">
     <w:name w:val="Normal"/>
     <w:qFormat/>
+    <w:rsid w:val="009A2FFD"/>
   </w:style>
   <w:style w:type="character" w:default="1" w:styleId="DefaultParagraphFont">
     <w:name w:val="Default Paragraph Font"/>
